--- a/ServerWeb/bin/보고서/출력설계_2577_서식_농협_현장보고서(배책-대인, 간편).docx
+++ b/ServerWeb/bin/보고서/출력설계_2577_서식_농협_현장보고서(배책-대인, 간편).docx
@@ -3863,7 +3863,7 @@
         <w:spacing w:after="0" w:line="300" w:lineRule="atLeast"/>
         <w:jc w:val="left"/>
         <w:rPr>
-          <w:rFonts w:ascii="굴림" w:eastAsia="굴림" w:hAnsi="굴림" w:cs="굴림" w:hint="eastAsia"/>
+          <w:rFonts w:ascii="굴림" w:eastAsia="굴림" w:hAnsi="굴림" w:cs="굴림"/>
           <w:kern w:val="0"/>
           <w:sz w:val="24"/>
           <w:szCs w:val="24"/>
@@ -3894,18 +3894,18 @@
           <w:szCs w:val="24"/>
         </w:rPr>
         <w:drawing>
-          <wp:anchor distT="0" distB="0" distL="114300" distR="114300" simplePos="0" relativeHeight="251657216" behindDoc="1" locked="0" layoutInCell="1" allowOverlap="1" wp14:anchorId="0E8E8CFD" wp14:editId="0DC37352">
+          <wp:anchor distT="0" distB="0" distL="114300" distR="114300" simplePos="0" relativeHeight="251657216" behindDoc="1" locked="0" layoutInCell="1" allowOverlap="1" wp14:anchorId="0E8E8CFD" wp14:editId="4DAA3F76">
             <wp:simplePos x="0" y="0"/>
             <wp:positionH relativeFrom="column">
-              <wp:posOffset>2385695</wp:posOffset>
+              <wp:posOffset>2380462</wp:posOffset>
             </wp:positionH>
             <wp:positionV relativeFrom="paragraph">
-              <wp:posOffset>155575</wp:posOffset>
+              <wp:posOffset>162351</wp:posOffset>
             </wp:positionV>
-            <wp:extent cx="1010285" cy="372110"/>
-            <wp:effectExtent l="0" t="0" r="0" b="8890"/>
+            <wp:extent cx="1010285" cy="366001"/>
+            <wp:effectExtent l="0" t="0" r="0" b="0"/>
             <wp:wrapNone/>
-            <wp:docPr id="36" name="그림 36"/>
+            <wp:docPr id="36" name="@B1LeadAdjPhoto@"/>
             <wp:cNvGraphicFramePr>
               <a:graphicFrameLocks xmlns:a="http://schemas.openxmlformats.org/drawingml/2006/main" noChangeAspect="1"/>
             </wp:cNvGraphicFramePr>
@@ -3919,14 +3919,13 @@
                     </pic:cNvPicPr>
                   </pic:nvPicPr>
                   <pic:blipFill>
-                    <a:blip r:embed="rId8">
+                    <a:blip r:embed="rId8" cstate="print">
                       <a:extLst>
                         <a:ext uri="{28A0092B-C50C-407E-A947-70E740481C1C}">
                           <a14:useLocalDpi xmlns:a14="http://schemas.microsoft.com/office/drawing/2010/main" val="0"/>
                         </a:ext>
                       </a:extLst>
                     </a:blip>
-                    <a:srcRect/>
                     <a:stretch>
                       <a:fillRect/>
                     </a:stretch>
@@ -3934,7 +3933,7 @@
                   <pic:spPr bwMode="auto">
                     <a:xfrm>
                       <a:off x="0" y="0"/>
-                      <a:ext cx="1010285" cy="372110"/>
+                      <a:ext cx="1010285" cy="366001"/>
                     </a:xfrm>
                     <a:prstGeom prst="rect">
                       <a:avLst/>
@@ -4058,7 +4057,7 @@
                 <w:sz w:val="24"/>
                 <w:szCs w:val="24"/>
               </w:rPr>
-              <w:t>@B1LeadAdjusterr@</w:t>
+              <w:t>@B1LeadAdjuster@</w:t>
             </w:r>
             <w:bookmarkStart w:id="1" w:name="_GoBack"/>
             <w:bookmarkEnd w:id="1"/>
@@ -4198,16 +4197,16 @@
                 <w:szCs w:val="24"/>
               </w:rPr>
               <w:drawing>
-                <wp:anchor distT="0" distB="0" distL="114300" distR="114300" simplePos="0" relativeHeight="251658240" behindDoc="1" locked="0" layoutInCell="1" allowOverlap="1" wp14:anchorId="1E2BC71D" wp14:editId="10827177">
+                <wp:anchor distT="0" distB="0" distL="114300" distR="114300" simplePos="0" relativeHeight="251658240" behindDoc="1" locked="0" layoutInCell="1" allowOverlap="1" wp14:anchorId="1E2BC71D" wp14:editId="4A2BA068">
                   <wp:simplePos x="0" y="0"/>
                   <wp:positionH relativeFrom="column">
-                    <wp:posOffset>1116965</wp:posOffset>
+                    <wp:posOffset>1111885</wp:posOffset>
                   </wp:positionH>
                   <wp:positionV relativeFrom="paragraph">
-                    <wp:posOffset>200025</wp:posOffset>
+                    <wp:posOffset>197485</wp:posOffset>
                   </wp:positionV>
-                  <wp:extent cx="1010285" cy="372110"/>
-                  <wp:effectExtent l="0" t="0" r="0" b="8890"/>
+                  <wp:extent cx="1010285" cy="365760"/>
+                  <wp:effectExtent l="0" t="0" r="0" b="0"/>
                   <wp:wrapNone/>
                   <wp:docPr id="35" name="@B1ChrgAdjPhoto@"/>
                   <wp:cNvGraphicFramePr>
@@ -4223,14 +4222,13 @@
                           </pic:cNvPicPr>
                         </pic:nvPicPr>
                         <pic:blipFill>
-                          <a:blip r:embed="rId9">
+                          <a:blip r:embed="rId8" cstate="print">
                             <a:extLst>
                               <a:ext uri="{28A0092B-C50C-407E-A947-70E740481C1C}">
                                 <a14:useLocalDpi xmlns:a14="http://schemas.microsoft.com/office/drawing/2010/main" val="0"/>
                               </a:ext>
                             </a:extLst>
                           </a:blip>
-                          <a:srcRect/>
                           <a:stretch>
                             <a:fillRect/>
                           </a:stretch>
@@ -4238,7 +4236,7 @@
                         <pic:spPr bwMode="auto">
                           <a:xfrm>
                             <a:off x="0" y="0"/>
-                            <a:ext cx="1010285" cy="372110"/>
+                            <a:ext cx="1010285" cy="365760"/>
                           </a:xfrm>
                           <a:prstGeom prst="rect">
                             <a:avLst/>
@@ -4496,16 +4494,16 @@
                 <w:szCs w:val="24"/>
               </w:rPr>
               <w:drawing>
-                <wp:anchor distT="0" distB="0" distL="114300" distR="114300" simplePos="0" relativeHeight="251660288" behindDoc="1" locked="0" layoutInCell="1" allowOverlap="1" wp14:anchorId="7747921B" wp14:editId="0FBD18A3">
+                <wp:anchor distT="0" distB="0" distL="114300" distR="114300" simplePos="0" relativeHeight="251660288" behindDoc="1" locked="0" layoutInCell="1" allowOverlap="1" wp14:anchorId="7747921B" wp14:editId="6C01D67B">
                   <wp:simplePos x="0" y="0"/>
                   <wp:positionH relativeFrom="column">
-                    <wp:posOffset>1170940</wp:posOffset>
+                    <wp:posOffset>1175385</wp:posOffset>
                   </wp:positionH>
                   <wp:positionV relativeFrom="paragraph">
-                    <wp:posOffset>116205</wp:posOffset>
+                    <wp:posOffset>180975</wp:posOffset>
                   </wp:positionV>
-                  <wp:extent cx="351155" cy="436245"/>
-                  <wp:effectExtent l="0" t="0" r="0" b="1905"/>
+                  <wp:extent cx="351155" cy="315595"/>
+                  <wp:effectExtent l="0" t="0" r="0" b="8255"/>
                   <wp:wrapNone/>
                   <wp:docPr id="34" name="@B1SealPhoto@"/>
                   <wp:cNvGraphicFramePr>
@@ -4521,14 +4519,13 @@
                           </pic:cNvPicPr>
                         </pic:nvPicPr>
                         <pic:blipFill>
-                          <a:blip r:embed="rId10">
+                          <a:blip r:embed="rId9">
                             <a:extLst>
                               <a:ext uri="{28A0092B-C50C-407E-A947-70E740481C1C}">
                                 <a14:useLocalDpi xmlns:a14="http://schemas.microsoft.com/office/drawing/2010/main" val="0"/>
                               </a:ext>
                             </a:extLst>
                           </a:blip>
-                          <a:srcRect/>
                           <a:stretch>
                             <a:fillRect/>
                           </a:stretch>
@@ -4536,7 +4533,7 @@
                         <pic:spPr bwMode="auto">
                           <a:xfrm>
                             <a:off x="0" y="0"/>
-                            <a:ext cx="351155" cy="436245"/>
+                            <a:ext cx="351155" cy="315595"/>
                           </a:xfrm>
                           <a:prstGeom prst="rect">
                             <a:avLst/>
@@ -4931,7 +4928,7 @@
                     </pic:cNvPicPr>
                   </pic:nvPicPr>
                   <pic:blipFill>
-                    <a:blip r:embed="rId11">
+                    <a:blip r:embed="rId10">
                       <a:extLst>
                         <a:ext uri="{28A0092B-C50C-407E-A947-70E740481C1C}">
                           <a14:useLocalDpi xmlns:a14="http://schemas.microsoft.com/office/drawing/2010/main" val="0"/>
@@ -5243,15 +5240,15 @@
         <w:autoSpaceDE/>
         <w:autoSpaceDN/>
         <w:rPr>
-          <w:rFonts w:ascii="바탕체" w:eastAsia="바탕체" w:hAnsi="바탕체" w:hint="eastAsia"/>
+          <w:rFonts w:ascii="바탕체" w:eastAsia="바탕체" w:hAnsi="바탕체"/>
           <w:sz w:val="24"/>
           <w:szCs w:val="24"/>
         </w:rPr>
       </w:pPr>
     </w:p>
     <w:sectPr>
-      <w:headerReference w:type="default" r:id="rId12"/>
-      <w:headerReference w:type="first" r:id="rId13"/>
+      <w:headerReference w:type="default" r:id="rId11"/>
+      <w:headerReference w:type="first" r:id="rId12"/>
       <w:pgSz w:w="11906" w:h="16838"/>
       <w:pgMar w:top="797" w:right="849" w:bottom="851" w:left="1134" w:header="851" w:footer="992" w:gutter="0"/>
       <w:cols w:space="425"/>
@@ -11008,7 +11005,7 @@
 </file>
 
 <file path=customXml/itemProps1.xml><?xml version="1.0" encoding="utf-8"?>
-<ds:datastoreItem xmlns:ds="http://schemas.openxmlformats.org/officeDocument/2006/customXml" ds:itemID="{82BA1B09-FA84-4C0A-B109-B167B9B1F836}">
+<ds:datastoreItem xmlns:ds="http://schemas.openxmlformats.org/officeDocument/2006/customXml" ds:itemID="{4C620E6F-8A7C-4F35-AFB5-AEB47D677AAB}">
   <ds:schemaRefs>
     <ds:schemaRef ds:uri="http://schemas.openxmlformats.org/officeDocument/2006/bibliography"/>
   </ds:schemaRefs>

--- a/ServerWeb/bin/보고서/출력설계_2577_서식_농협_현장보고서(배책-대인, 간편).docx
+++ b/ServerWeb/bin/보고서/출력설계_2577_서식_농협_현장보고서(배책-대인, 간편).docx
@@ -4059,8 +4059,6 @@
               </w:rPr>
               <w:t>@B1LeadAdjuster@</w:t>
             </w:r>
-            <w:bookmarkStart w:id="1" w:name="_GoBack"/>
-            <w:bookmarkEnd w:id="1"/>
           </w:p>
         </w:tc>
         <w:tc>
@@ -4188,6 +4186,7 @@
                 <w:szCs w:val="24"/>
               </w:rPr>
             </w:pPr>
+            <w:bookmarkStart w:id="1" w:name="_GoBack"/>
             <w:r>
               <w:rPr>
                 <w:rFonts w:ascii="굴림" w:eastAsia="굴림" w:hAnsi="굴림" w:cs="굴림"/>
@@ -4197,15 +4196,15 @@
                 <w:szCs w:val="24"/>
               </w:rPr>
               <w:drawing>
-                <wp:anchor distT="0" distB="0" distL="114300" distR="114300" simplePos="0" relativeHeight="251658240" behindDoc="1" locked="0" layoutInCell="1" allowOverlap="1" wp14:anchorId="1E2BC71D" wp14:editId="4A2BA068">
+                <wp:anchor distT="0" distB="0" distL="114300" distR="114300" simplePos="0" relativeHeight="251658240" behindDoc="1" locked="0" layoutInCell="1" allowOverlap="1" wp14:anchorId="1E2BC71D" wp14:editId="758E1968">
                   <wp:simplePos x="0" y="0"/>
                   <wp:positionH relativeFrom="column">
-                    <wp:posOffset>1111885</wp:posOffset>
+                    <wp:posOffset>1185545</wp:posOffset>
                   </wp:positionH>
                   <wp:positionV relativeFrom="paragraph">
-                    <wp:posOffset>197485</wp:posOffset>
+                    <wp:posOffset>194310</wp:posOffset>
                   </wp:positionV>
-                  <wp:extent cx="1010285" cy="365760"/>
+                  <wp:extent cx="956310" cy="365760"/>
                   <wp:effectExtent l="0" t="0" r="0" b="0"/>
                   <wp:wrapNone/>
                   <wp:docPr id="35" name="@B1ChrgAdjPhoto@"/>
@@ -4222,7 +4221,7 @@
                           </pic:cNvPicPr>
                         </pic:nvPicPr>
                         <pic:blipFill>
-                          <a:blip r:embed="rId8" cstate="print">
+                          <a:blip r:embed="rId9">
                             <a:extLst>
                               <a:ext uri="{28A0092B-C50C-407E-A947-70E740481C1C}">
                                 <a14:useLocalDpi xmlns:a14="http://schemas.microsoft.com/office/drawing/2010/main" val="0"/>
@@ -4236,7 +4235,7 @@
                         <pic:spPr bwMode="auto">
                           <a:xfrm>
                             <a:off x="0" y="0"/>
-                            <a:ext cx="1010285" cy="365760"/>
+                            <a:ext cx="956310" cy="365760"/>
                           </a:xfrm>
                           <a:prstGeom prst="rect">
                             <a:avLst/>
@@ -4258,6 +4257,7 @@
                 </wp:anchor>
               </w:drawing>
             </w:r>
+            <w:bookmarkEnd w:id="1"/>
             <w:r>
               <w:rPr>
                 <w:rFonts w:ascii="굴림" w:eastAsia="굴림" w:hAnsi="굴림" w:cs="굴림" w:hint="eastAsia"/>
@@ -4519,7 +4519,7 @@
                           </pic:cNvPicPr>
                         </pic:nvPicPr>
                         <pic:blipFill>
-                          <a:blip r:embed="rId9">
+                          <a:blip r:embed="rId10">
                             <a:extLst>
                               <a:ext uri="{28A0092B-C50C-407E-A947-70E740481C1C}">
                                 <a14:useLocalDpi xmlns:a14="http://schemas.microsoft.com/office/drawing/2010/main" val="0"/>
@@ -4928,7 +4928,7 @@
                     </pic:cNvPicPr>
                   </pic:nvPicPr>
                   <pic:blipFill>
-                    <a:blip r:embed="rId10">
+                    <a:blip r:embed="rId11">
                       <a:extLst>
                         <a:ext uri="{28A0092B-C50C-407E-A947-70E740481C1C}">
                           <a14:useLocalDpi xmlns:a14="http://schemas.microsoft.com/office/drawing/2010/main" val="0"/>
@@ -5247,8 +5247,8 @@
       </w:pPr>
     </w:p>
     <w:sectPr>
-      <w:headerReference w:type="default" r:id="rId11"/>
-      <w:headerReference w:type="first" r:id="rId12"/>
+      <w:headerReference w:type="default" r:id="rId12"/>
+      <w:headerReference w:type="first" r:id="rId13"/>
       <w:pgSz w:w="11906" w:h="16838"/>
       <w:pgMar w:top="797" w:right="849" w:bottom="851" w:left="1134" w:header="851" w:footer="992" w:gutter="0"/>
       <w:cols w:space="425"/>
@@ -11005,7 +11005,7 @@
 </file>
 
 <file path=customXml/itemProps1.xml><?xml version="1.0" encoding="utf-8"?>
-<ds:datastoreItem xmlns:ds="http://schemas.openxmlformats.org/officeDocument/2006/customXml" ds:itemID="{4C620E6F-8A7C-4F35-AFB5-AEB47D677AAB}">
+<ds:datastoreItem xmlns:ds="http://schemas.openxmlformats.org/officeDocument/2006/customXml" ds:itemID="{1104EE5C-B266-49B0-99D3-218DD4FE3408}">
   <ds:schemaRefs>
     <ds:schemaRef ds:uri="http://schemas.openxmlformats.org/officeDocument/2006/bibliography"/>
   </ds:schemaRefs>

--- a/ServerWeb/bin/보고서/출력설계_2577_서식_농협_현장보고서(배책-대인, 간편).docx
+++ b/ServerWeb/bin/보고서/출력설계_2577_서식_농협_현장보고서(배책-대인, 간편).docx
@@ -2007,7 +2007,7 @@
           <w:p>
             <w:pPr>
               <w:rPr>
-                <w:rFonts w:ascii="굴림체" w:eastAsia="굴림체" w:hAnsi="굴림체"/>
+                <w:rFonts w:ascii="굴림체" w:eastAsia="굴림체" w:hAnsi="굴림체" w:hint="eastAsia"/>
                 <w:sz w:val="22"/>
               </w:rPr>
             </w:pPr>
@@ -2087,17 +2087,11 @@
               <w:rPr>
                 <w:rFonts w:ascii="굴림체" w:eastAsia="굴림체" w:hAnsi="굴림체"/>
                 <w:sz w:val="22"/>
-              </w:rPr>
-            </w:pPr>
-          </w:p>
-          <w:p>
-            <w:pPr>
-              <w:rPr>
-                <w:rFonts w:ascii="굴림체" w:eastAsia="굴림체" w:hAnsi="굴림체"/>
-                <w:sz w:val="22"/>
                 <w:highlight w:val="green"/>
               </w:rPr>
             </w:pPr>
+            <w:bookmarkStart w:id="0" w:name="_GoBack"/>
+            <w:bookmarkEnd w:id="0"/>
             <w:r>
               <w:rPr>
                 <w:rFonts w:ascii="굴림체" w:eastAsia="굴림체" w:hAnsi="굴림체"/>
@@ -3807,7 +3801,7 @@
           <w:sz w:val="22"/>
         </w:rPr>
       </w:pPr>
-      <w:bookmarkStart w:id="0" w:name="_Hlk63857188"/>
+      <w:bookmarkStart w:id="1" w:name="_Hlk63857188"/>
     </w:p>
     <w:p>
       <w:pPr>
@@ -3853,7 +3847,7 @@
         </w:rPr>
       </w:pPr>
     </w:p>
-    <w:bookmarkEnd w:id="0"/>
+    <w:bookmarkEnd w:id="1"/>
     <w:p>
       <w:pPr>
         <w:widowControl/>
@@ -4186,7 +4180,6 @@
                 <w:szCs w:val="24"/>
               </w:rPr>
             </w:pPr>
-            <w:bookmarkStart w:id="1" w:name="_GoBack"/>
             <w:r>
               <w:rPr>
                 <w:rFonts w:ascii="굴림" w:eastAsia="굴림" w:hAnsi="굴림" w:cs="굴림"/>
@@ -4257,7 +4250,6 @@
                 </wp:anchor>
               </w:drawing>
             </w:r>
-            <w:bookmarkEnd w:id="1"/>
             <w:r>
               <w:rPr>
                 <w:rFonts w:ascii="굴림" w:eastAsia="굴림" w:hAnsi="굴림" w:cs="굴림" w:hint="eastAsia"/>
@@ -5389,7 +5381,7 @@
         <w:szCs w:val="20"/>
         <w:u w:val="single"/>
       </w:rPr>
-      <w:t>3</w:t>
+      <w:t>2</w:t>
     </w:r>
     <w:r>
       <w:rPr>
@@ -11005,7 +10997,7 @@
 </file>
 
 <file path=customXml/itemProps1.xml><?xml version="1.0" encoding="utf-8"?>
-<ds:datastoreItem xmlns:ds="http://schemas.openxmlformats.org/officeDocument/2006/customXml" ds:itemID="{1104EE5C-B266-49B0-99D3-218DD4FE3408}">
+<ds:datastoreItem xmlns:ds="http://schemas.openxmlformats.org/officeDocument/2006/customXml" ds:itemID="{FE74BB96-1922-42A6-8D27-796D30F497C6}">
   <ds:schemaRefs>
     <ds:schemaRef ds:uri="http://schemas.openxmlformats.org/officeDocument/2006/bibliography"/>
   </ds:schemaRefs>

--- a/ServerWeb/bin/보고서/출력설계_2577_서식_농협_현장보고서(배책-대인, 간편).docx
+++ b/ServerWeb/bin/보고서/출력설계_2577_서식_농협_현장보고서(배책-대인, 간편).docx
@@ -137,13 +137,23 @@
           <w:sz w:val="22"/>
         </w:rPr>
       </w:pPr>
+      <w:proofErr w:type="gramStart"/>
       <w:r>
         <w:rPr>
           <w:rFonts w:ascii="굴림체" w:eastAsia="굴림체" w:hAnsi="굴림체" w:hint="eastAsia"/>
           <w:bCs/>
           <w:sz w:val="22"/>
         </w:rPr>
-        <w:t xml:space="preserve">제  출  일: </w:t>
+        <w:t>제  출</w:t>
+      </w:r>
+      <w:proofErr w:type="gramEnd"/>
+      <w:r>
+        <w:rPr>
+          <w:rFonts w:ascii="굴림체" w:eastAsia="굴림체" w:hAnsi="굴림체" w:hint="eastAsia"/>
+          <w:bCs/>
+          <w:sz w:val="22"/>
+        </w:rPr>
+        <w:t xml:space="preserve">  일: </w:t>
       </w:r>
       <w:r>
         <w:rPr>
@@ -179,7 +189,25 @@
           <w:bCs/>
           <w:sz w:val="22"/>
         </w:rPr>
-        <w:t xml:space="preserve">수    신 : </w:t>
+        <w:t xml:space="preserve">수    </w:t>
+      </w:r>
+      <w:proofErr w:type="gramStart"/>
+      <w:r>
+        <w:rPr>
+          <w:rFonts w:ascii="굴림체" w:eastAsia="굴림체" w:hAnsi="굴림체" w:hint="eastAsia"/>
+          <w:bCs/>
+          <w:sz w:val="22"/>
+        </w:rPr>
+        <w:t>신 :</w:t>
+      </w:r>
+      <w:proofErr w:type="gramEnd"/>
+      <w:r>
+        <w:rPr>
+          <w:rFonts w:ascii="굴림체" w:eastAsia="굴림체" w:hAnsi="굴림체" w:hint="eastAsia"/>
+          <w:bCs/>
+          <w:sz w:val="22"/>
+        </w:rPr>
+        <w:t xml:space="preserve"> </w:t>
       </w:r>
       <w:r>
         <w:rPr>
@@ -205,7 +233,25 @@
           <w:bCs/>
           <w:sz w:val="22"/>
         </w:rPr>
-        <w:t xml:space="preserve">참    조 : </w:t>
+        <w:t xml:space="preserve">참    </w:t>
+      </w:r>
+      <w:proofErr w:type="gramStart"/>
+      <w:r>
+        <w:rPr>
+          <w:rFonts w:ascii="굴림체" w:eastAsia="굴림체" w:hAnsi="굴림체" w:hint="eastAsia"/>
+          <w:bCs/>
+          <w:sz w:val="22"/>
+        </w:rPr>
+        <w:t>조 :</w:t>
+      </w:r>
+      <w:proofErr w:type="gramEnd"/>
+      <w:r>
+        <w:rPr>
+          <w:rFonts w:ascii="굴림체" w:eastAsia="굴림체" w:hAnsi="굴림체" w:hint="eastAsia"/>
+          <w:bCs/>
+          <w:sz w:val="22"/>
+        </w:rPr>
+        <w:t xml:space="preserve"> </w:t>
       </w:r>
       <w:r>
         <w:rPr>
@@ -267,7 +313,25 @@
           <w:bCs/>
           <w:sz w:val="22"/>
         </w:rPr>
-        <w:t xml:space="preserve">제    목 : </w:t>
+        <w:t xml:space="preserve">제    </w:t>
+      </w:r>
+      <w:proofErr w:type="gramStart"/>
+      <w:r>
+        <w:rPr>
+          <w:rFonts w:ascii="굴림체" w:eastAsia="굴림체" w:hAnsi="굴림체" w:hint="eastAsia"/>
+          <w:bCs/>
+          <w:sz w:val="22"/>
+        </w:rPr>
+        <w:t>목 :</w:t>
+      </w:r>
+      <w:proofErr w:type="gramEnd"/>
+      <w:r>
+        <w:rPr>
+          <w:rFonts w:ascii="굴림체" w:eastAsia="굴림체" w:hAnsi="굴림체" w:hint="eastAsia"/>
+          <w:bCs/>
+          <w:sz w:val="22"/>
+        </w:rPr>
+        <w:t xml:space="preserve"> </w:t>
       </w:r>
       <w:r>
         <w:rPr>
@@ -319,13 +383,23 @@
           <w:sz w:val="22"/>
         </w:rPr>
       </w:pPr>
+      <w:proofErr w:type="gramStart"/>
       <w:r>
         <w:rPr>
           <w:rFonts w:ascii="굴림체" w:eastAsia="굴림체" w:hAnsi="굴림체" w:hint="eastAsia"/>
           <w:bCs/>
           <w:sz w:val="22"/>
         </w:rPr>
-        <w:t xml:space="preserve">증권번호 : 제 </w:t>
+        <w:t>증권번호 :</w:t>
+      </w:r>
+      <w:proofErr w:type="gramEnd"/>
+      <w:r>
+        <w:rPr>
+          <w:rFonts w:ascii="굴림체" w:eastAsia="굴림체" w:hAnsi="굴림체" w:hint="eastAsia"/>
+          <w:bCs/>
+          <w:sz w:val="22"/>
+        </w:rPr>
+        <w:t xml:space="preserve"> 제 </w:t>
       </w:r>
       <w:r>
         <w:rPr>
@@ -833,6 +907,7 @@
                 <w:sz w:val="22"/>
               </w:rPr>
             </w:pPr>
+            <w:proofErr w:type="spellStart"/>
             <w:r>
               <w:rPr>
                 <w:rFonts w:ascii="굴림체" w:eastAsia="굴림체" w:hAnsi="굴림체" w:hint="eastAsia"/>
@@ -840,6 +915,7 @@
               </w:rPr>
               <w:t>사고일시</w:t>
             </w:r>
+            <w:proofErr w:type="spellEnd"/>
           </w:p>
         </w:tc>
         <w:tc>
@@ -1609,13 +1685,22 @@
                 <w:sz w:val="22"/>
               </w:rPr>
             </w:pPr>
+            <w:proofErr w:type="spellStart"/>
             <w:r>
               <w:rPr>
                 <w:rFonts w:ascii="굴림체" w:eastAsia="굴림체" w:hAnsi="굴림체" w:hint="eastAsia"/>
                 <w:sz w:val="22"/>
               </w:rPr>
               <w:lastRenderedPageBreak/>
-              <w:t>기왕력 검토</w:t>
+              <w:t>기왕력</w:t>
+            </w:r>
+            <w:proofErr w:type="spellEnd"/>
+            <w:r>
+              <w:rPr>
+                <w:rFonts w:ascii="굴림체" w:eastAsia="굴림체" w:hAnsi="굴림체" w:hint="eastAsia"/>
+                <w:sz w:val="22"/>
+              </w:rPr>
+              <w:t xml:space="preserve"> 검토</w:t>
             </w:r>
           </w:p>
         </w:tc>
@@ -1678,6 +1763,7 @@
                 <w:sz w:val="22"/>
               </w:rPr>
             </w:pPr>
+            <w:proofErr w:type="spellStart"/>
             <w:r>
               <w:rPr>
                 <w:rFonts w:ascii="굴림체" w:eastAsia="굴림체" w:hAnsi="굴림체" w:hint="eastAsia"/>
@@ -1685,6 +1771,7 @@
               </w:rPr>
               <w:t>진단주수</w:t>
             </w:r>
+            <w:proofErr w:type="spellEnd"/>
           </w:p>
         </w:tc>
         <w:tc>
@@ -1900,6 +1987,7 @@
                 <w:sz w:val="22"/>
               </w:rPr>
             </w:pPr>
+            <w:proofErr w:type="gramStart"/>
             <w:r>
               <w:rPr>
                 <w:rFonts w:ascii="굴림체" w:eastAsia="굴림체" w:hAnsi="굴림체" w:hint="eastAsia"/>
@@ -1921,6 +2009,7 @@
               </w:rPr>
               <w:t>분</w:t>
             </w:r>
+            <w:proofErr w:type="gramEnd"/>
           </w:p>
         </w:tc>
         <w:tc>
@@ -1995,8 +2084,26 @@
                 <w:rFonts w:ascii="굴림체" w:eastAsia="굴림체" w:hAnsi="굴림체" w:hint="eastAsia"/>
                 <w:sz w:val="22"/>
               </w:rPr>
-              <w:t>계약상 면.부책</w:t>
-            </w:r>
+              <w:t>계약상 면</w:t>
+            </w:r>
+            <w:proofErr w:type="gramStart"/>
+            <w:r>
+              <w:rPr>
+                <w:rFonts w:ascii="굴림체" w:eastAsia="굴림체" w:hAnsi="굴림체" w:hint="eastAsia"/>
+                <w:sz w:val="22"/>
+              </w:rPr>
+              <w:t>.</w:t>
+            </w:r>
+            <w:proofErr w:type="spellStart"/>
+            <w:r>
+              <w:rPr>
+                <w:rFonts w:ascii="굴림체" w:eastAsia="굴림체" w:hAnsi="굴림체" w:hint="eastAsia"/>
+                <w:sz w:val="22"/>
+              </w:rPr>
+              <w:t>부책</w:t>
+            </w:r>
+            <w:proofErr w:type="spellEnd"/>
+            <w:proofErr w:type="gramEnd"/>
           </w:p>
         </w:tc>
         <w:tc>
@@ -2007,7 +2114,7 @@
           <w:p>
             <w:pPr>
               <w:rPr>
-                <w:rFonts w:ascii="굴림체" w:eastAsia="굴림체" w:hAnsi="굴림체" w:hint="eastAsia"/>
+                <w:rFonts w:ascii="굴림체" w:eastAsia="굴림체" w:hAnsi="굴림체"/>
                 <w:sz w:val="22"/>
               </w:rPr>
             </w:pPr>
@@ -2090,8 +2197,6 @@
                 <w:highlight w:val="green"/>
               </w:rPr>
             </w:pPr>
-            <w:bookmarkStart w:id="0" w:name="_GoBack"/>
-            <w:bookmarkEnd w:id="0"/>
             <w:r>
               <w:rPr>
                 <w:rFonts w:ascii="굴림체" w:eastAsia="굴림체" w:hAnsi="굴림체"/>
@@ -2141,8 +2246,26 @@
                 <w:rFonts w:ascii="굴림체" w:eastAsia="굴림체" w:hAnsi="굴림체" w:hint="eastAsia"/>
                 <w:sz w:val="22"/>
               </w:rPr>
-              <w:t>약관상 면.부책</w:t>
-            </w:r>
+              <w:t>약관상 면</w:t>
+            </w:r>
+            <w:proofErr w:type="gramStart"/>
+            <w:r>
+              <w:rPr>
+                <w:rFonts w:ascii="굴림체" w:eastAsia="굴림체" w:hAnsi="굴림체" w:hint="eastAsia"/>
+                <w:sz w:val="22"/>
+              </w:rPr>
+              <w:t>.</w:t>
+            </w:r>
+            <w:proofErr w:type="spellStart"/>
+            <w:r>
+              <w:rPr>
+                <w:rFonts w:ascii="굴림체" w:eastAsia="굴림체" w:hAnsi="굴림체" w:hint="eastAsia"/>
+                <w:sz w:val="22"/>
+              </w:rPr>
+              <w:t>부책</w:t>
+            </w:r>
+            <w:proofErr w:type="spellEnd"/>
+            <w:proofErr w:type="gramEnd"/>
           </w:p>
         </w:tc>
         <w:tc>
@@ -2629,6 +2752,7 @@
                 <w:sz w:val="22"/>
               </w:rPr>
             </w:pPr>
+            <w:proofErr w:type="spellStart"/>
             <w:r>
               <w:rPr>
                 <w:rFonts w:ascii="굴림체" w:eastAsia="굴림체" w:hAnsi="굴림체" w:hint="eastAsia"/>
@@ -2636,6 +2760,7 @@
               </w:rPr>
               <w:t>개호비</w:t>
             </w:r>
+            <w:proofErr w:type="spellEnd"/>
           </w:p>
         </w:tc>
         <w:tc>
@@ -2776,6 +2901,7 @@
                 <w:highlight w:val="green"/>
               </w:rPr>
             </w:pPr>
+            <w:proofErr w:type="gramStart"/>
             <w:r>
               <w:rPr>
                 <w:rFonts w:ascii="굴림체" w:eastAsia="굴림체" w:hAnsi="굴림체" w:hint="eastAsia"/>
@@ -2797,6 +2923,7 @@
               </w:rPr>
               <w:t>계</w:t>
             </w:r>
+            <w:proofErr w:type="gramEnd"/>
           </w:p>
         </w:tc>
         <w:tc>
@@ -3451,12 +3578,21 @@
                 <w:sz w:val="22"/>
               </w:rPr>
             </w:pPr>
+            <w:proofErr w:type="spellStart"/>
             <w:r>
               <w:rPr>
                 <w:rFonts w:ascii="굴림체" w:eastAsia="굴림체" w:hAnsi="굴림체" w:hint="eastAsia"/>
                 <w:sz w:val="22"/>
               </w:rPr>
-              <w:t xml:space="preserve">일자별 </w:t>
+              <w:t>일자별</w:t>
+            </w:r>
+            <w:proofErr w:type="spellEnd"/>
+            <w:r>
+              <w:rPr>
+                <w:rFonts w:ascii="굴림체" w:eastAsia="굴림체" w:hAnsi="굴림체" w:hint="eastAsia"/>
+                <w:sz w:val="22"/>
+              </w:rPr>
+              <w:t xml:space="preserve"> </w:t>
             </w:r>
             <w:r>
               <w:rPr>
@@ -3549,6 +3685,7 @@
           <w:sz w:val="22"/>
         </w:rPr>
       </w:pPr>
+      <w:proofErr w:type="gramStart"/>
       <w:r>
         <w:rPr>
           <w:rFonts w:ascii="굴림체" w:eastAsia="굴림체" w:hAnsi="굴림체" w:hint="eastAsia"/>
@@ -3574,7 +3711,17 @@
           <w:bCs/>
           <w:sz w:val="22"/>
         </w:rPr>
-        <w:t xml:space="preserve">별 </w:t>
+        <w:t>별</w:t>
+      </w:r>
+      <w:proofErr w:type="gramEnd"/>
+      <w:r>
+        <w:rPr>
+          <w:rFonts w:ascii="굴림체" w:eastAsia="굴림체" w:hAnsi="굴림체" w:hint="eastAsia"/>
+          <w:b/>
+          <w:bCs/>
+          <w:sz w:val="22"/>
+        </w:rPr>
+        <w:t xml:space="preserve"> </w:t>
       </w:r>
       <w:r>
         <w:rPr>
@@ -3801,7 +3948,7 @@
           <w:sz w:val="22"/>
         </w:rPr>
       </w:pPr>
-      <w:bookmarkStart w:id="1" w:name="_Hlk63857188"/>
+      <w:bookmarkStart w:id="0" w:name="_Hlk63857188"/>
     </w:p>
     <w:p>
       <w:pPr>
@@ -3847,7 +3994,6 @@
         </w:rPr>
       </w:pPr>
     </w:p>
-    <w:bookmarkEnd w:id="1"/>
     <w:p>
       <w:pPr>
         <w:widowControl/>
@@ -3863,6 +4009,9 @@
           <w:szCs w:val="24"/>
         </w:rPr>
       </w:pPr>
+      <w:bookmarkStart w:id="1" w:name="_GoBack"/>
+      <w:bookmarkEnd w:id="0"/>
+      <w:bookmarkEnd w:id="1"/>
     </w:p>
     <w:p>
       <w:pPr>
@@ -3888,7 +4037,7 @@
           <w:szCs w:val="24"/>
         </w:rPr>
         <w:drawing>
-          <wp:anchor distT="0" distB="0" distL="114300" distR="114300" simplePos="0" relativeHeight="251657216" behindDoc="1" locked="0" layoutInCell="1" allowOverlap="1" wp14:anchorId="0E8E8CFD" wp14:editId="4DAA3F76">
+          <wp:anchor distT="0" distB="0" distL="114300" distR="114300" simplePos="0" relativeHeight="251656192" behindDoc="1" locked="0" layoutInCell="1" allowOverlap="1" wp14:anchorId="0E8E8CFD" wp14:editId="7A080954">
             <wp:simplePos x="0" y="0"/>
             <wp:positionH relativeFrom="column">
               <wp:posOffset>2380462</wp:posOffset>
@@ -3961,7 +4110,8 @@
     </w:p>
     <w:tbl>
       <w:tblPr>
-        <w:tblW w:w="6210" w:type="dxa"/>
+        <w:tblW w:w="9841" w:type="dxa"/>
+        <w:tblLayout w:type="fixed"/>
         <w:tblCellMar>
           <w:top w:w="60" w:type="dxa"/>
           <w:left w:w="60" w:type="dxa"/>
@@ -3972,8 +4122,8 @@
       </w:tblPr>
       <w:tblGrid>
         <w:gridCol w:w="1881"/>
-        <w:gridCol w:w="5588"/>
-        <w:gridCol w:w="660"/>
+        <w:gridCol w:w="2574"/>
+        <w:gridCol w:w="5386"/>
       </w:tblGrid>
       <w:tr>
         <w:trPr>
@@ -3981,13 +4131,7 @@
         </w:trPr>
         <w:tc>
           <w:tcPr>
-            <w:tcW w:w="1920" w:type="dxa"/>
-            <w:tcBorders>
-              <w:top w:val="nil"/>
-              <w:left w:val="nil"/>
-              <w:bottom w:val="nil"/>
-              <w:right w:val="nil"/>
-            </w:tcBorders>
+            <w:tcW w:w="1881" w:type="dxa"/>
             <w:vAlign w:val="center"/>
             <w:hideMark/>
           </w:tcPr>
@@ -4006,6 +4150,7 @@
                 <w:szCs w:val="24"/>
               </w:rPr>
             </w:pPr>
+            <w:proofErr w:type="spellStart"/>
             <w:r>
               <w:rPr>
                 <w:rFonts w:ascii="굴림" w:eastAsia="굴림" w:hAnsi="굴림" w:cs="굴림" w:hint="eastAsia"/>
@@ -4013,19 +4158,23 @@
                 <w:sz w:val="24"/>
                 <w:szCs w:val="24"/>
               </w:rPr>
-              <w:t>대표손해사정사:</w:t>
-            </w:r>
-          </w:p>
-        </w:tc>
-        <w:tc>
-          <w:tcPr>
-            <w:tcW w:w="1650" w:type="dxa"/>
-            <w:tcBorders>
-              <w:top w:val="nil"/>
-              <w:left w:val="nil"/>
-              <w:bottom w:val="nil"/>
-              <w:right w:val="nil"/>
-            </w:tcBorders>
+              <w:t>대표손해사정사</w:t>
+            </w:r>
+            <w:proofErr w:type="spellEnd"/>
+            <w:r>
+              <w:rPr>
+                <w:rFonts w:ascii="굴림" w:eastAsia="굴림" w:hAnsi="굴림" w:cs="굴림" w:hint="eastAsia"/>
+                <w:kern w:val="0"/>
+                <w:sz w:val="24"/>
+                <w:szCs w:val="24"/>
+              </w:rPr>
+              <w:t>:</w:t>
+            </w:r>
+          </w:p>
+        </w:tc>
+        <w:tc>
+          <w:tcPr>
+            <w:tcW w:w="2574" w:type="dxa"/>
             <w:vAlign w:val="center"/>
             <w:hideMark/>
           </w:tcPr>
@@ -4057,13 +4206,7 @@
         </w:tc>
         <w:tc>
           <w:tcPr>
-            <w:tcW w:w="2625" w:type="dxa"/>
-            <w:tcBorders>
-              <w:top w:val="nil"/>
-              <w:left w:val="nil"/>
-              <w:bottom w:val="nil"/>
-              <w:right w:val="nil"/>
-            </w:tcBorders>
+            <w:tcW w:w="5386" w:type="dxa"/>
             <w:vAlign w:val="center"/>
             <w:hideMark/>
           </w:tcPr>
@@ -4091,6 +4234,24 @@
               </w:rPr>
               <w:t> (인)</w:t>
             </w:r>
+            <w:r>
+              <w:rPr>
+                <w:rFonts w:ascii="굴림" w:eastAsia="굴림" w:hAnsi="굴림" w:cs="굴림"/>
+                <w:kern w:val="0"/>
+                <w:sz w:val="24"/>
+                <w:szCs w:val="24"/>
+              </w:rPr>
+              <w:t xml:space="preserve"> </w:t>
+            </w:r>
+            <w:r>
+              <w:rPr>
+                <w:rFonts w:ascii="굴림" w:eastAsia="굴림" w:hAnsi="굴림" w:cs="굴림"/>
+                <w:kern w:val="0"/>
+                <w:sz w:val="24"/>
+                <w:szCs w:val="24"/>
+              </w:rPr>
+              <w:t>@B1LeadAdjManRegNo@</w:t>
+            </w:r>
           </w:p>
         </w:tc>
       </w:tr>
@@ -4100,13 +4261,7 @@
         </w:trPr>
         <w:tc>
           <w:tcPr>
-            <w:tcW w:w="1920" w:type="dxa"/>
-            <w:tcBorders>
-              <w:top w:val="nil"/>
-              <w:left w:val="nil"/>
-              <w:bottom w:val="nil"/>
-              <w:right w:val="nil"/>
-            </w:tcBorders>
+            <w:tcW w:w="1881" w:type="dxa"/>
             <w:vAlign w:val="center"/>
             <w:hideMark/>
           </w:tcPr>
@@ -4138,33 +4293,11 @@
         </w:tc>
         <w:tc>
           <w:tcPr>
-            <w:tcW w:w="4275" w:type="dxa"/>
+            <w:tcW w:w="7960" w:type="dxa"/>
             <w:gridSpan w:val="2"/>
-            <w:tcBorders>
-              <w:top w:val="nil"/>
-              <w:left w:val="nil"/>
-              <w:bottom w:val="nil"/>
-              <w:right w:val="nil"/>
-            </w:tcBorders>
             <w:vAlign w:val="center"/>
             <w:hideMark/>
           </w:tcPr>
-          <w:p>
-            <w:pPr>
-              <w:widowControl/>
-              <w:wordWrap/>
-              <w:autoSpaceDE/>
-              <w:autoSpaceDN/>
-              <w:spacing w:after="0" w:line="240" w:lineRule="auto"/>
-              <w:jc w:val="left"/>
-              <w:rPr>
-                <w:rFonts w:ascii="굴림" w:eastAsia="굴림" w:hAnsi="굴림" w:cs="굴림"/>
-                <w:kern w:val="0"/>
-                <w:sz w:val="24"/>
-                <w:szCs w:val="24"/>
-              </w:rPr>
-            </w:pPr>
-          </w:p>
           <w:p>
             <w:pPr>
               <w:widowControl/>
@@ -4174,7 +4307,7 @@
               <w:spacing w:after="0" w:line="300" w:lineRule="atLeast"/>
               <w:jc w:val="left"/>
               <w:rPr>
-                <w:rFonts w:ascii="굴림" w:eastAsia="굴림" w:hAnsi="굴림" w:cs="굴림"/>
+                <w:rFonts w:ascii="굴림" w:eastAsia="굴림" w:hAnsi="굴림" w:cs="굴림" w:hint="eastAsia"/>
                 <w:kern w:val="0"/>
                 <w:sz w:val="24"/>
                 <w:szCs w:val="24"/>
@@ -4189,7 +4322,7 @@
                 <w:szCs w:val="24"/>
               </w:rPr>
               <w:drawing>
-                <wp:anchor distT="0" distB="0" distL="114300" distR="114300" simplePos="0" relativeHeight="251658240" behindDoc="1" locked="0" layoutInCell="1" allowOverlap="1" wp14:anchorId="1E2BC71D" wp14:editId="758E1968">
+                <wp:anchor distT="0" distB="0" distL="114300" distR="114300" simplePos="0" relativeHeight="251656192" behindDoc="1" locked="0" layoutInCell="1" allowOverlap="1" wp14:anchorId="1E2BC71D" wp14:editId="20E9539C">
                   <wp:simplePos x="0" y="0"/>
                   <wp:positionH relativeFrom="column">
                     <wp:posOffset>1185545</wp:posOffset>
@@ -4250,15 +4383,6 @@
                 </wp:anchor>
               </w:drawing>
             </w:r>
-            <w:r>
-              <w:rPr>
-                <w:rFonts w:ascii="굴림" w:eastAsia="굴림" w:hAnsi="굴림" w:cs="굴림" w:hint="eastAsia"/>
-                <w:kern w:val="0"/>
-                <w:sz w:val="24"/>
-                <w:szCs w:val="24"/>
-              </w:rPr>
-              <w:t> </w:t>
-            </w:r>
           </w:p>
         </w:tc>
       </w:tr>
@@ -4268,13 +4392,7 @@
         </w:trPr>
         <w:tc>
           <w:tcPr>
-            <w:tcW w:w="1920" w:type="dxa"/>
-            <w:tcBorders>
-              <w:top w:val="nil"/>
-              <w:left w:val="nil"/>
-              <w:bottom w:val="nil"/>
-              <w:right w:val="nil"/>
-            </w:tcBorders>
+            <w:tcW w:w="1881" w:type="dxa"/>
             <w:vAlign w:val="center"/>
             <w:hideMark/>
           </w:tcPr>
@@ -4293,6 +4411,7 @@
                 <w:szCs w:val="24"/>
               </w:rPr>
             </w:pPr>
+            <w:proofErr w:type="spellStart"/>
             <w:r>
               <w:rPr>
                 <w:rFonts w:ascii="굴림" w:eastAsia="굴림" w:hAnsi="굴림" w:cs="굴림" w:hint="eastAsia"/>
@@ -4300,19 +4419,23 @@
                 <w:sz w:val="24"/>
                 <w:szCs w:val="24"/>
               </w:rPr>
-              <w:t>담당손해사정사:</w:t>
-            </w:r>
-          </w:p>
-        </w:tc>
-        <w:tc>
-          <w:tcPr>
-            <w:tcW w:w="1650" w:type="dxa"/>
-            <w:tcBorders>
-              <w:top w:val="nil"/>
-              <w:left w:val="nil"/>
-              <w:bottom w:val="nil"/>
-              <w:right w:val="nil"/>
-            </w:tcBorders>
+              <w:t>담당손해사정사</w:t>
+            </w:r>
+            <w:proofErr w:type="spellEnd"/>
+            <w:r>
+              <w:rPr>
+                <w:rFonts w:ascii="굴림" w:eastAsia="굴림" w:hAnsi="굴림" w:cs="굴림" w:hint="eastAsia"/>
+                <w:kern w:val="0"/>
+                <w:sz w:val="24"/>
+                <w:szCs w:val="24"/>
+              </w:rPr>
+              <w:t>:</w:t>
+            </w:r>
+          </w:p>
+        </w:tc>
+        <w:tc>
+          <w:tcPr>
+            <w:tcW w:w="2574" w:type="dxa"/>
             <w:vAlign w:val="center"/>
             <w:hideMark/>
           </w:tcPr>
@@ -4344,13 +4467,7 @@
         </w:tc>
         <w:tc>
           <w:tcPr>
-            <w:tcW w:w="2625" w:type="dxa"/>
-            <w:tcBorders>
-              <w:top w:val="nil"/>
-              <w:left w:val="nil"/>
-              <w:bottom w:val="nil"/>
-              <w:right w:val="nil"/>
-            </w:tcBorders>
+            <w:tcW w:w="5386" w:type="dxa"/>
             <w:vAlign w:val="center"/>
             <w:hideMark/>
           </w:tcPr>
@@ -4388,6 +4505,16 @@
               </w:rPr>
               <w:t xml:space="preserve"> </w:t>
             </w:r>
+            <w:r>
+              <w:rPr>
+                <w:rFonts w:ascii="굴림" w:eastAsia="굴림" w:hAnsi="굴림" w:cs="굴림"/>
+                <w:noProof/>
+                <w:kern w:val="0"/>
+                <w:sz w:val="24"/>
+                <w:szCs w:val="24"/>
+              </w:rPr>
+              <w:t>@B1ChrgAdjManRegNo@</w:t>
+            </w:r>
           </w:p>
         </w:tc>
       </w:tr>
@@ -4397,13 +4524,7 @@
         </w:trPr>
         <w:tc>
           <w:tcPr>
-            <w:tcW w:w="1920" w:type="dxa"/>
-            <w:tcBorders>
-              <w:top w:val="nil"/>
-              <w:left w:val="nil"/>
-              <w:bottom w:val="nil"/>
-              <w:right w:val="nil"/>
-            </w:tcBorders>
+            <w:tcW w:w="1881" w:type="dxa"/>
             <w:vAlign w:val="center"/>
             <w:hideMark/>
           </w:tcPr>
@@ -4435,33 +4556,11 @@
         </w:tc>
         <w:tc>
           <w:tcPr>
-            <w:tcW w:w="4275" w:type="dxa"/>
+            <w:tcW w:w="7960" w:type="dxa"/>
             <w:gridSpan w:val="2"/>
-            <w:tcBorders>
-              <w:top w:val="nil"/>
-              <w:left w:val="nil"/>
-              <w:bottom w:val="nil"/>
-              <w:right w:val="nil"/>
-            </w:tcBorders>
             <w:vAlign w:val="center"/>
             <w:hideMark/>
           </w:tcPr>
-          <w:p>
-            <w:pPr>
-              <w:widowControl/>
-              <w:wordWrap/>
-              <w:autoSpaceDE/>
-              <w:autoSpaceDN/>
-              <w:spacing w:after="0" w:line="240" w:lineRule="auto"/>
-              <w:jc w:val="left"/>
-              <w:rPr>
-                <w:rFonts w:ascii="굴림" w:eastAsia="굴림" w:hAnsi="굴림" w:cs="굴림"/>
-                <w:kern w:val="0"/>
-                <w:sz w:val="24"/>
-                <w:szCs w:val="24"/>
-              </w:rPr>
-            </w:pPr>
-          </w:p>
           <w:p>
             <w:pPr>
               <w:widowControl/>
@@ -4486,7 +4585,7 @@
                 <w:szCs w:val="24"/>
               </w:rPr>
               <w:drawing>
-                <wp:anchor distT="0" distB="0" distL="114300" distR="114300" simplePos="0" relativeHeight="251660288" behindDoc="1" locked="0" layoutInCell="1" allowOverlap="1" wp14:anchorId="7747921B" wp14:editId="6C01D67B">
+                <wp:anchor distT="0" distB="0" distL="114300" distR="114300" simplePos="0" relativeHeight="251663360" behindDoc="1" locked="0" layoutInCell="1" allowOverlap="1" wp14:anchorId="7747921B" wp14:editId="32394FAE">
                   <wp:simplePos x="0" y="0"/>
                   <wp:positionH relativeFrom="column">
                     <wp:posOffset>1175385</wp:posOffset>
@@ -4547,15 +4646,6 @@
                 </wp:anchor>
               </w:drawing>
             </w:r>
-            <w:r>
-              <w:rPr>
-                <w:rFonts w:ascii="굴림" w:eastAsia="굴림" w:hAnsi="굴림" w:cs="굴림" w:hint="eastAsia"/>
-                <w:kern w:val="0"/>
-                <w:sz w:val="24"/>
-                <w:szCs w:val="24"/>
-              </w:rPr>
-              <w:t> </w:t>
-            </w:r>
           </w:p>
         </w:tc>
       </w:tr>
@@ -4565,13 +4655,7 @@
         </w:trPr>
         <w:tc>
           <w:tcPr>
-            <w:tcW w:w="1920" w:type="dxa"/>
-            <w:tcBorders>
-              <w:top w:val="nil"/>
-              <w:left w:val="nil"/>
-              <w:bottom w:val="nil"/>
-              <w:right w:val="nil"/>
-            </w:tcBorders>
+            <w:tcW w:w="1881" w:type="dxa"/>
             <w:vAlign w:val="center"/>
             <w:hideMark/>
           </w:tcPr>
@@ -4590,6 +4674,7 @@
                 <w:szCs w:val="24"/>
               </w:rPr>
             </w:pPr>
+            <w:proofErr w:type="gramStart"/>
             <w:r>
               <w:rPr>
                 <w:rFonts w:ascii="굴림" w:eastAsia="굴림" w:hAnsi="굴림" w:cs="굴림" w:hint="eastAsia"/>
@@ -4597,19 +4682,23 @@
                 <w:sz w:val="24"/>
                 <w:szCs w:val="24"/>
               </w:rPr>
-              <w:t>조  사  자 :</w:t>
-            </w:r>
-          </w:p>
-        </w:tc>
-        <w:tc>
-          <w:tcPr>
-            <w:tcW w:w="1650" w:type="dxa"/>
-            <w:tcBorders>
-              <w:top w:val="nil"/>
-              <w:left w:val="nil"/>
-              <w:bottom w:val="nil"/>
-              <w:right w:val="nil"/>
-            </w:tcBorders>
+              <w:t>조  사</w:t>
+            </w:r>
+            <w:proofErr w:type="gramEnd"/>
+            <w:r>
+              <w:rPr>
+                <w:rFonts w:ascii="굴림" w:eastAsia="굴림" w:hAnsi="굴림" w:cs="굴림" w:hint="eastAsia"/>
+                <w:kern w:val="0"/>
+                <w:sz w:val="24"/>
+                <w:szCs w:val="24"/>
+              </w:rPr>
+              <w:t xml:space="preserve">  자 :</w:t>
+            </w:r>
+          </w:p>
+        </w:tc>
+        <w:tc>
+          <w:tcPr>
+            <w:tcW w:w="2574" w:type="dxa"/>
             <w:vAlign w:val="center"/>
             <w:hideMark/>
           </w:tcPr>
@@ -4662,13 +4751,7 @@
         </w:tc>
         <w:tc>
           <w:tcPr>
-            <w:tcW w:w="2625" w:type="dxa"/>
-            <w:tcBorders>
-              <w:top w:val="nil"/>
-              <w:left w:val="nil"/>
-              <w:bottom w:val="nil"/>
-              <w:right w:val="nil"/>
-            </w:tcBorders>
+            <w:tcW w:w="5386" w:type="dxa"/>
             <w:vAlign w:val="center"/>
             <w:hideMark/>
           </w:tcPr>
@@ -4706,6 +4789,16 @@
               </w:rPr>
               <w:t xml:space="preserve"> </w:t>
             </w:r>
+            <w:r>
+              <w:rPr>
+                <w:rFonts w:ascii="굴림" w:eastAsia="굴림" w:hAnsi="굴림" w:cs="굴림"/>
+                <w:noProof/>
+                <w:kern w:val="0"/>
+                <w:sz w:val="24"/>
+                <w:szCs w:val="24"/>
+              </w:rPr>
+              <w:t>@db1SurvAsgnEmpRegNo@</w:t>
+            </w:r>
           </w:p>
         </w:tc>
       </w:tr>
@@ -4715,13 +4808,7 @@
         </w:trPr>
         <w:tc>
           <w:tcPr>
-            <w:tcW w:w="1920" w:type="dxa"/>
-            <w:tcBorders>
-              <w:top w:val="nil"/>
-              <w:left w:val="nil"/>
-              <w:bottom w:val="nil"/>
-              <w:right w:val="nil"/>
-            </w:tcBorders>
+            <w:tcW w:w="1881" w:type="dxa"/>
             <w:vAlign w:val="center"/>
             <w:hideMark/>
           </w:tcPr>
@@ -4753,14 +4840,8 @@
         </w:tc>
         <w:tc>
           <w:tcPr>
-            <w:tcW w:w="4275" w:type="dxa"/>
+            <w:tcW w:w="7960" w:type="dxa"/>
             <w:gridSpan w:val="2"/>
-            <w:tcBorders>
-              <w:top w:val="nil"/>
-              <w:left w:val="nil"/>
-              <w:bottom w:val="nil"/>
-              <w:right w:val="nil"/>
-            </w:tcBorders>
             <w:vAlign w:val="center"/>
             <w:hideMark/>
           </w:tcPr>
@@ -4895,7 +4976,7 @@
           <w:szCs w:val="24"/>
         </w:rPr>
         <w:drawing>
-          <wp:anchor distT="0" distB="0" distL="114300" distR="114300" simplePos="0" relativeHeight="251661312" behindDoc="1" locked="0" layoutInCell="1" allowOverlap="1" wp14:anchorId="6466DE62" wp14:editId="596E4625">
+          <wp:anchor distT="0" distB="0" distL="114300" distR="114300" simplePos="0" relativeHeight="251658240" behindDoc="1" locked="0" layoutInCell="1" allowOverlap="1" wp14:anchorId="6466DE62" wp14:editId="5BB28F0A">
             <wp:simplePos x="0" y="0"/>
             <wp:positionH relativeFrom="margin">
               <wp:align>right</wp:align>
@@ -5030,6 +5111,7 @@
                 <w:szCs w:val="24"/>
               </w:rPr>
             </w:pPr>
+            <w:proofErr w:type="spellStart"/>
             <w:r>
               <w:rPr>
                 <w:rFonts w:ascii="굴림" w:eastAsia="굴림" w:hAnsi="굴림" w:cs="굴림" w:hint="eastAsia"/>
@@ -5042,6 +5124,7 @@
               </w:rPr>
               <w:t>해성손해사정주식회사</w:t>
             </w:r>
+            <w:proofErr w:type="spellEnd"/>
           </w:p>
         </w:tc>
       </w:tr>
@@ -5078,6 +5161,7 @@
                 <w:szCs w:val="30"/>
               </w:rPr>
             </w:pPr>
+            <w:proofErr w:type="gramStart"/>
             <w:r>
               <w:rPr>
                 <w:rFonts w:ascii="굴림" w:eastAsia="굴림" w:hAnsi="굴림" w:cs="굴림" w:hint="eastAsia"/>
@@ -5109,7 +5193,19 @@
                 <w:sz w:val="30"/>
                 <w:szCs w:val="30"/>
               </w:rPr>
-              <w:t xml:space="preserve">표 </w:t>
+              <w:t>표</w:t>
+            </w:r>
+            <w:proofErr w:type="gramEnd"/>
+            <w:r>
+              <w:rPr>
+                <w:rFonts w:ascii="굴림" w:eastAsia="굴림" w:hAnsi="굴림" w:cs="굴림" w:hint="eastAsia"/>
+                <w:b/>
+                <w:bCs/>
+                <w:kern w:val="0"/>
+                <w:sz w:val="30"/>
+                <w:szCs w:val="30"/>
+              </w:rPr>
+              <w:t xml:space="preserve"> </w:t>
             </w:r>
             <w:r>
               <w:rPr>
@@ -5344,8 +5440,19 @@
         <w:szCs w:val="20"/>
         <w:u w:val="single"/>
       </w:rPr>
-      <w:t xml:space="preserve">                                      Page No. :</w:t>
+      <w:t xml:space="preserve">                                      Page No. </w:t>
     </w:r>
+    <w:proofErr w:type="gramStart"/>
+    <w:r>
+      <w:rPr>
+        <w:rFonts w:ascii="바탕체" w:eastAsia="바탕체" w:hAnsi="바탕체" w:hint="eastAsia"/>
+        <w:b/>
+        <w:szCs w:val="20"/>
+        <w:u w:val="single"/>
+      </w:rPr>
+      <w:t>:</w:t>
+    </w:r>
+    <w:proofErr w:type="gramEnd"/>
     <w:r>
       <w:rPr>
         <w:rFonts w:ascii="바탕체" w:eastAsia="바탕체" w:hAnsi="바탕체"/>
@@ -5381,7 +5488,7 @@
         <w:szCs w:val="20"/>
         <w:u w:val="single"/>
       </w:rPr>
-      <w:t>2</w:t>
+      <w:t>3</w:t>
     </w:r>
     <w:r>
       <w:rPr>
@@ -10997,7 +11104,7 @@
 </file>
 
 <file path=customXml/itemProps1.xml><?xml version="1.0" encoding="utf-8"?>
-<ds:datastoreItem xmlns:ds="http://schemas.openxmlformats.org/officeDocument/2006/customXml" ds:itemID="{FE74BB96-1922-42A6-8D27-796D30F497C6}">
+<ds:datastoreItem xmlns:ds="http://schemas.openxmlformats.org/officeDocument/2006/customXml" ds:itemID="{1E03EA20-CC59-4189-A9F0-48091581BAB6}">
   <ds:schemaRefs>
     <ds:schemaRef ds:uri="http://schemas.openxmlformats.org/officeDocument/2006/bibliography"/>
   </ds:schemaRefs>

--- a/ServerWeb/bin/보고서/출력설계_2577_서식_농협_현장보고서(배책-대인, 간편).docx
+++ b/ServerWeb/bin/보고서/출력설계_2577_서식_농협_현장보고서(배책-대인, 간편).docx
@@ -137,23 +137,13 @@
           <w:sz w:val="22"/>
         </w:rPr>
       </w:pPr>
-      <w:proofErr w:type="gramStart"/>
       <w:r>
         <w:rPr>
           <w:rFonts w:ascii="굴림체" w:eastAsia="굴림체" w:hAnsi="굴림체" w:hint="eastAsia"/>
           <w:bCs/>
           <w:sz w:val="22"/>
         </w:rPr>
-        <w:t>제  출</w:t>
-      </w:r>
-      <w:proofErr w:type="gramEnd"/>
-      <w:r>
-        <w:rPr>
-          <w:rFonts w:ascii="굴림체" w:eastAsia="굴림체" w:hAnsi="굴림체" w:hint="eastAsia"/>
-          <w:bCs/>
-          <w:sz w:val="22"/>
-        </w:rPr>
-        <w:t xml:space="preserve">  일: </w:t>
+        <w:t xml:space="preserve">제  출  일: </w:t>
       </w:r>
       <w:r>
         <w:rPr>
@@ -189,25 +179,7 @@
           <w:bCs/>
           <w:sz w:val="22"/>
         </w:rPr>
-        <w:t xml:space="preserve">수    </w:t>
-      </w:r>
-      <w:proofErr w:type="gramStart"/>
-      <w:r>
-        <w:rPr>
-          <w:rFonts w:ascii="굴림체" w:eastAsia="굴림체" w:hAnsi="굴림체" w:hint="eastAsia"/>
-          <w:bCs/>
-          <w:sz w:val="22"/>
-        </w:rPr>
-        <w:t>신 :</w:t>
-      </w:r>
-      <w:proofErr w:type="gramEnd"/>
-      <w:r>
-        <w:rPr>
-          <w:rFonts w:ascii="굴림체" w:eastAsia="굴림체" w:hAnsi="굴림체" w:hint="eastAsia"/>
-          <w:bCs/>
-          <w:sz w:val="22"/>
-        </w:rPr>
-        <w:t xml:space="preserve"> </w:t>
+        <w:t xml:space="preserve">수    신 : </w:t>
       </w:r>
       <w:r>
         <w:rPr>
@@ -233,25 +205,7 @@
           <w:bCs/>
           <w:sz w:val="22"/>
         </w:rPr>
-        <w:t xml:space="preserve">참    </w:t>
-      </w:r>
-      <w:proofErr w:type="gramStart"/>
-      <w:r>
-        <w:rPr>
-          <w:rFonts w:ascii="굴림체" w:eastAsia="굴림체" w:hAnsi="굴림체" w:hint="eastAsia"/>
-          <w:bCs/>
-          <w:sz w:val="22"/>
-        </w:rPr>
-        <w:t>조 :</w:t>
-      </w:r>
-      <w:proofErr w:type="gramEnd"/>
-      <w:r>
-        <w:rPr>
-          <w:rFonts w:ascii="굴림체" w:eastAsia="굴림체" w:hAnsi="굴림체" w:hint="eastAsia"/>
-          <w:bCs/>
-          <w:sz w:val="22"/>
-        </w:rPr>
-        <w:t xml:space="preserve"> </w:t>
+        <w:t xml:space="preserve">참    조 : </w:t>
       </w:r>
       <w:r>
         <w:rPr>
@@ -313,25 +267,7 @@
           <w:bCs/>
           <w:sz w:val="22"/>
         </w:rPr>
-        <w:t xml:space="preserve">제    </w:t>
-      </w:r>
-      <w:proofErr w:type="gramStart"/>
-      <w:r>
-        <w:rPr>
-          <w:rFonts w:ascii="굴림체" w:eastAsia="굴림체" w:hAnsi="굴림체" w:hint="eastAsia"/>
-          <w:bCs/>
-          <w:sz w:val="22"/>
-        </w:rPr>
-        <w:t>목 :</w:t>
-      </w:r>
-      <w:proofErr w:type="gramEnd"/>
-      <w:r>
-        <w:rPr>
-          <w:rFonts w:ascii="굴림체" w:eastAsia="굴림체" w:hAnsi="굴림체" w:hint="eastAsia"/>
-          <w:bCs/>
-          <w:sz w:val="22"/>
-        </w:rPr>
-        <w:t xml:space="preserve"> </w:t>
+        <w:t xml:space="preserve">제    목 : </w:t>
       </w:r>
       <w:r>
         <w:rPr>
@@ -383,23 +319,13 @@
           <w:sz w:val="22"/>
         </w:rPr>
       </w:pPr>
-      <w:proofErr w:type="gramStart"/>
       <w:r>
         <w:rPr>
           <w:rFonts w:ascii="굴림체" w:eastAsia="굴림체" w:hAnsi="굴림체" w:hint="eastAsia"/>
           <w:bCs/>
           <w:sz w:val="22"/>
         </w:rPr>
-        <w:t>증권번호 :</w:t>
-      </w:r>
-      <w:proofErr w:type="gramEnd"/>
-      <w:r>
-        <w:rPr>
-          <w:rFonts w:ascii="굴림체" w:eastAsia="굴림체" w:hAnsi="굴림체" w:hint="eastAsia"/>
-          <w:bCs/>
-          <w:sz w:val="22"/>
-        </w:rPr>
-        <w:t xml:space="preserve"> 제 </w:t>
+        <w:t xml:space="preserve">증권번호 : 제 </w:t>
       </w:r>
       <w:r>
         <w:rPr>
@@ -907,7 +833,6 @@
                 <w:sz w:val="22"/>
               </w:rPr>
             </w:pPr>
-            <w:proofErr w:type="spellStart"/>
             <w:r>
               <w:rPr>
                 <w:rFonts w:ascii="굴림체" w:eastAsia="굴림체" w:hAnsi="굴림체" w:hint="eastAsia"/>
@@ -915,7 +840,6 @@
               </w:rPr>
               <w:t>사고일시</w:t>
             </w:r>
-            <w:proofErr w:type="spellEnd"/>
           </w:p>
         </w:tc>
         <w:tc>
@@ -1352,7 +1276,7 @@
                 <w:rFonts w:ascii="굴림체" w:eastAsia="굴림체" w:hAnsi="굴림체"/>
                 <w:sz w:val="22"/>
               </w:rPr>
-              <w:t>@B1VitmNm@</w:t>
+              <w:t>@B12VitmNm@</w:t>
             </w:r>
           </w:p>
         </w:tc>
@@ -1397,7 +1321,7 @@
                 <w:rFonts w:ascii="굴림체" w:eastAsia="굴림체" w:hAnsi="굴림체"/>
                 <w:sz w:val="22"/>
               </w:rPr>
-              <w:t>@B1VitmRegno@</w:t>
+              <w:t>@B12VitmRegno@</w:t>
             </w:r>
           </w:p>
         </w:tc>
@@ -1461,7 +1385,7 @@
                 <w:rFonts w:ascii="굴림체" w:eastAsia="굴림체" w:hAnsi="굴림체"/>
                 <w:sz w:val="22"/>
               </w:rPr>
-              <w:t>@B1VitmJob@</w:t>
+              <w:t>@B12VitmJob@</w:t>
             </w:r>
           </w:p>
         </w:tc>
@@ -1509,8 +1433,10 @@
                 <w:rFonts w:ascii="굴림체" w:eastAsia="굴림체" w:hAnsi="굴림체"/>
                 <w:sz w:val="22"/>
               </w:rPr>
-              <w:t>@B1VitmAddress@</w:t>
-            </w:r>
+              <w:t>@B12VitmAddress@</w:t>
+            </w:r>
+            <w:bookmarkStart w:id="0" w:name="_GoBack"/>
+            <w:bookmarkEnd w:id="0"/>
           </w:p>
         </w:tc>
       </w:tr>
@@ -1685,22 +1611,13 @@
                 <w:sz w:val="22"/>
               </w:rPr>
             </w:pPr>
-            <w:proofErr w:type="spellStart"/>
             <w:r>
               <w:rPr>
                 <w:rFonts w:ascii="굴림체" w:eastAsia="굴림체" w:hAnsi="굴림체" w:hint="eastAsia"/>
                 <w:sz w:val="22"/>
               </w:rPr>
               <w:lastRenderedPageBreak/>
-              <w:t>기왕력</w:t>
-            </w:r>
-            <w:proofErr w:type="spellEnd"/>
-            <w:r>
-              <w:rPr>
-                <w:rFonts w:ascii="굴림체" w:eastAsia="굴림체" w:hAnsi="굴림체" w:hint="eastAsia"/>
-                <w:sz w:val="22"/>
-              </w:rPr>
-              <w:t xml:space="preserve"> 검토</w:t>
+              <w:t>기왕력 검토</w:t>
             </w:r>
           </w:p>
         </w:tc>
@@ -1763,7 +1680,6 @@
                 <w:sz w:val="22"/>
               </w:rPr>
             </w:pPr>
-            <w:proofErr w:type="spellStart"/>
             <w:r>
               <w:rPr>
                 <w:rFonts w:ascii="굴림체" w:eastAsia="굴림체" w:hAnsi="굴림체" w:hint="eastAsia"/>
@@ -1771,7 +1687,6 @@
               </w:rPr>
               <w:t>진단주수</w:t>
             </w:r>
-            <w:proofErr w:type="spellEnd"/>
           </w:p>
         </w:tc>
         <w:tc>
@@ -1987,7 +1902,6 @@
                 <w:sz w:val="22"/>
               </w:rPr>
             </w:pPr>
-            <w:proofErr w:type="gramStart"/>
             <w:r>
               <w:rPr>
                 <w:rFonts w:ascii="굴림체" w:eastAsia="굴림체" w:hAnsi="굴림체" w:hint="eastAsia"/>
@@ -2009,7 +1923,6 @@
               </w:rPr>
               <w:t>분</w:t>
             </w:r>
-            <w:proofErr w:type="gramEnd"/>
           </w:p>
         </w:tc>
         <w:tc>
@@ -2084,26 +1997,8 @@
                 <w:rFonts w:ascii="굴림체" w:eastAsia="굴림체" w:hAnsi="굴림체" w:hint="eastAsia"/>
                 <w:sz w:val="22"/>
               </w:rPr>
-              <w:t>계약상 면</w:t>
-            </w:r>
-            <w:proofErr w:type="gramStart"/>
-            <w:r>
-              <w:rPr>
-                <w:rFonts w:ascii="굴림체" w:eastAsia="굴림체" w:hAnsi="굴림체" w:hint="eastAsia"/>
-                <w:sz w:val="22"/>
-              </w:rPr>
-              <w:t>.</w:t>
-            </w:r>
-            <w:proofErr w:type="spellStart"/>
-            <w:r>
-              <w:rPr>
-                <w:rFonts w:ascii="굴림체" w:eastAsia="굴림체" w:hAnsi="굴림체" w:hint="eastAsia"/>
-                <w:sz w:val="22"/>
-              </w:rPr>
-              <w:t>부책</w:t>
-            </w:r>
-            <w:proofErr w:type="spellEnd"/>
-            <w:proofErr w:type="gramEnd"/>
+              <w:t>계약상 면.부책</w:t>
+            </w:r>
           </w:p>
         </w:tc>
         <w:tc>
@@ -2246,26 +2141,8 @@
                 <w:rFonts w:ascii="굴림체" w:eastAsia="굴림체" w:hAnsi="굴림체" w:hint="eastAsia"/>
                 <w:sz w:val="22"/>
               </w:rPr>
-              <w:t>약관상 면</w:t>
-            </w:r>
-            <w:proofErr w:type="gramStart"/>
-            <w:r>
-              <w:rPr>
-                <w:rFonts w:ascii="굴림체" w:eastAsia="굴림체" w:hAnsi="굴림체" w:hint="eastAsia"/>
-                <w:sz w:val="22"/>
-              </w:rPr>
-              <w:t>.</w:t>
-            </w:r>
-            <w:proofErr w:type="spellStart"/>
-            <w:r>
-              <w:rPr>
-                <w:rFonts w:ascii="굴림체" w:eastAsia="굴림체" w:hAnsi="굴림체" w:hint="eastAsia"/>
-                <w:sz w:val="22"/>
-              </w:rPr>
-              <w:t>부책</w:t>
-            </w:r>
-            <w:proofErr w:type="spellEnd"/>
-            <w:proofErr w:type="gramEnd"/>
+              <w:t>약관상 면.부책</w:t>
+            </w:r>
           </w:p>
         </w:tc>
         <w:tc>
@@ -2752,7 +2629,6 @@
                 <w:sz w:val="22"/>
               </w:rPr>
             </w:pPr>
-            <w:proofErr w:type="spellStart"/>
             <w:r>
               <w:rPr>
                 <w:rFonts w:ascii="굴림체" w:eastAsia="굴림체" w:hAnsi="굴림체" w:hint="eastAsia"/>
@@ -2760,7 +2636,6 @@
               </w:rPr>
               <w:t>개호비</w:t>
             </w:r>
-            <w:proofErr w:type="spellEnd"/>
           </w:p>
         </w:tc>
         <w:tc>
@@ -2901,7 +2776,6 @@
                 <w:highlight w:val="green"/>
               </w:rPr>
             </w:pPr>
-            <w:proofErr w:type="gramStart"/>
             <w:r>
               <w:rPr>
                 <w:rFonts w:ascii="굴림체" w:eastAsia="굴림체" w:hAnsi="굴림체" w:hint="eastAsia"/>
@@ -2923,7 +2797,6 @@
               </w:rPr>
               <w:t>계</w:t>
             </w:r>
-            <w:proofErr w:type="gramEnd"/>
           </w:p>
         </w:tc>
         <w:tc>
@@ -3578,21 +3451,12 @@
                 <w:sz w:val="22"/>
               </w:rPr>
             </w:pPr>
-            <w:proofErr w:type="spellStart"/>
             <w:r>
               <w:rPr>
                 <w:rFonts w:ascii="굴림체" w:eastAsia="굴림체" w:hAnsi="굴림체" w:hint="eastAsia"/>
                 <w:sz w:val="22"/>
               </w:rPr>
-              <w:t>일자별</w:t>
-            </w:r>
-            <w:proofErr w:type="spellEnd"/>
-            <w:r>
-              <w:rPr>
-                <w:rFonts w:ascii="굴림체" w:eastAsia="굴림체" w:hAnsi="굴림체" w:hint="eastAsia"/>
-                <w:sz w:val="22"/>
-              </w:rPr>
-              <w:t xml:space="preserve"> </w:t>
+              <w:t xml:space="preserve">일자별 </w:t>
             </w:r>
             <w:r>
               <w:rPr>
@@ -3685,7 +3549,6 @@
           <w:sz w:val="22"/>
         </w:rPr>
       </w:pPr>
-      <w:proofErr w:type="gramStart"/>
       <w:r>
         <w:rPr>
           <w:rFonts w:ascii="굴림체" w:eastAsia="굴림체" w:hAnsi="굴림체" w:hint="eastAsia"/>
@@ -3711,17 +3574,7 @@
           <w:bCs/>
           <w:sz w:val="22"/>
         </w:rPr>
-        <w:t>별</w:t>
-      </w:r>
-      <w:proofErr w:type="gramEnd"/>
-      <w:r>
-        <w:rPr>
-          <w:rFonts w:ascii="굴림체" w:eastAsia="굴림체" w:hAnsi="굴림체" w:hint="eastAsia"/>
-          <w:b/>
-          <w:bCs/>
-          <w:sz w:val="22"/>
-        </w:rPr>
-        <w:t xml:space="preserve"> </w:t>
+        <w:t xml:space="preserve">별 </w:t>
       </w:r>
       <w:r>
         <w:rPr>
@@ -3948,7 +3801,7 @@
           <w:sz w:val="22"/>
         </w:rPr>
       </w:pPr>
-      <w:bookmarkStart w:id="0" w:name="_Hlk63857188"/>
+      <w:bookmarkStart w:id="1" w:name="_Hlk63857188"/>
     </w:p>
     <w:p>
       <w:pPr>
@@ -3994,6 +3847,7 @@
         </w:rPr>
       </w:pPr>
     </w:p>
+    <w:bookmarkEnd w:id="1"/>
     <w:p>
       <w:pPr>
         <w:widowControl/>
@@ -4009,9 +3863,6 @@
           <w:szCs w:val="24"/>
         </w:rPr>
       </w:pPr>
-      <w:bookmarkStart w:id="1" w:name="_GoBack"/>
-      <w:bookmarkEnd w:id="0"/>
-      <w:bookmarkEnd w:id="1"/>
     </w:p>
     <w:p>
       <w:pPr>
@@ -4150,7 +4001,6 @@
                 <w:szCs w:val="24"/>
               </w:rPr>
             </w:pPr>
-            <w:proofErr w:type="spellStart"/>
             <w:r>
               <w:rPr>
                 <w:rFonts w:ascii="굴림" w:eastAsia="굴림" w:hAnsi="굴림" w:cs="굴림" w:hint="eastAsia"/>
@@ -4158,17 +4008,7 @@
                 <w:sz w:val="24"/>
                 <w:szCs w:val="24"/>
               </w:rPr>
-              <w:t>대표손해사정사</w:t>
-            </w:r>
-            <w:proofErr w:type="spellEnd"/>
-            <w:r>
-              <w:rPr>
-                <w:rFonts w:ascii="굴림" w:eastAsia="굴림" w:hAnsi="굴림" w:cs="굴림" w:hint="eastAsia"/>
-                <w:kern w:val="0"/>
-                <w:sz w:val="24"/>
-                <w:szCs w:val="24"/>
-              </w:rPr>
-              <w:t>:</w:t>
+              <w:t>대표손해사정사:</w:t>
             </w:r>
           </w:p>
         </w:tc>
@@ -4250,7 +4090,7 @@
                 <w:sz w:val="24"/>
                 <w:szCs w:val="24"/>
               </w:rPr>
-              <w:t>@B1LeadAdjManRegNo@</w:t>
+              <w:t>@B1LeadAdjLicSerl@</w:t>
             </w:r>
           </w:p>
         </w:tc>
@@ -4307,7 +4147,7 @@
               <w:spacing w:after="0" w:line="300" w:lineRule="atLeast"/>
               <w:jc w:val="left"/>
               <w:rPr>
-                <w:rFonts w:ascii="굴림" w:eastAsia="굴림" w:hAnsi="굴림" w:cs="굴림" w:hint="eastAsia"/>
+                <w:rFonts w:ascii="굴림" w:eastAsia="굴림" w:hAnsi="굴림" w:cs="굴림"/>
                 <w:kern w:val="0"/>
                 <w:sz w:val="24"/>
                 <w:szCs w:val="24"/>
@@ -4322,7 +4162,7 @@
                 <w:szCs w:val="24"/>
               </w:rPr>
               <w:drawing>
-                <wp:anchor distT="0" distB="0" distL="114300" distR="114300" simplePos="0" relativeHeight="251656192" behindDoc="1" locked="0" layoutInCell="1" allowOverlap="1" wp14:anchorId="1E2BC71D" wp14:editId="20E9539C">
+                <wp:anchor distT="0" distB="0" distL="114300" distR="114300" simplePos="0" relativeHeight="251657216" behindDoc="1" locked="0" layoutInCell="1" allowOverlap="1" wp14:anchorId="1E2BC71D" wp14:editId="20E9539C">
                   <wp:simplePos x="0" y="0"/>
                   <wp:positionH relativeFrom="column">
                     <wp:posOffset>1185545</wp:posOffset>
@@ -4411,7 +4251,6 @@
                 <w:szCs w:val="24"/>
               </w:rPr>
             </w:pPr>
-            <w:proofErr w:type="spellStart"/>
             <w:r>
               <w:rPr>
                 <w:rFonts w:ascii="굴림" w:eastAsia="굴림" w:hAnsi="굴림" w:cs="굴림" w:hint="eastAsia"/>
@@ -4419,17 +4258,7 @@
                 <w:sz w:val="24"/>
                 <w:szCs w:val="24"/>
               </w:rPr>
-              <w:t>담당손해사정사</w:t>
-            </w:r>
-            <w:proofErr w:type="spellEnd"/>
-            <w:r>
-              <w:rPr>
-                <w:rFonts w:ascii="굴림" w:eastAsia="굴림" w:hAnsi="굴림" w:cs="굴림" w:hint="eastAsia"/>
-                <w:kern w:val="0"/>
-                <w:sz w:val="24"/>
-                <w:szCs w:val="24"/>
-              </w:rPr>
-              <w:t>:</w:t>
+              <w:t>담당손해사정사:</w:t>
             </w:r>
           </w:p>
         </w:tc>
@@ -4513,7 +4342,7 @@
                 <w:sz w:val="24"/>
                 <w:szCs w:val="24"/>
               </w:rPr>
-              <w:t>@B1ChrgAdjManRegNo@</w:t>
+              <w:t>@B1ChrgAdjLicSerl@</w:t>
             </w:r>
           </w:p>
         </w:tc>
@@ -4585,7 +4414,7 @@
                 <w:szCs w:val="24"/>
               </w:rPr>
               <w:drawing>
-                <wp:anchor distT="0" distB="0" distL="114300" distR="114300" simplePos="0" relativeHeight="251663360" behindDoc="1" locked="0" layoutInCell="1" allowOverlap="1" wp14:anchorId="7747921B" wp14:editId="32394FAE">
+                <wp:anchor distT="0" distB="0" distL="114300" distR="114300" simplePos="0" relativeHeight="251658240" behindDoc="1" locked="0" layoutInCell="1" allowOverlap="1" wp14:anchorId="7747921B" wp14:editId="32394FAE">
                   <wp:simplePos x="0" y="0"/>
                   <wp:positionH relativeFrom="column">
                     <wp:posOffset>1175385</wp:posOffset>
@@ -4674,7 +4503,6 @@
                 <w:szCs w:val="24"/>
               </w:rPr>
             </w:pPr>
-            <w:proofErr w:type="gramStart"/>
             <w:r>
               <w:rPr>
                 <w:rFonts w:ascii="굴림" w:eastAsia="굴림" w:hAnsi="굴림" w:cs="굴림" w:hint="eastAsia"/>
@@ -4682,17 +4510,7 @@
                 <w:sz w:val="24"/>
                 <w:szCs w:val="24"/>
               </w:rPr>
-              <w:t>조  사</w:t>
-            </w:r>
-            <w:proofErr w:type="gramEnd"/>
-            <w:r>
-              <w:rPr>
-                <w:rFonts w:ascii="굴림" w:eastAsia="굴림" w:hAnsi="굴림" w:cs="굴림" w:hint="eastAsia"/>
-                <w:kern w:val="0"/>
-                <w:sz w:val="24"/>
-                <w:szCs w:val="24"/>
-              </w:rPr>
-              <w:t xml:space="preserve">  자 :</w:t>
+              <w:t>조  사  자 :</w:t>
             </w:r>
           </w:p>
         </w:tc>
@@ -4797,7 +4615,7 @@
                 <w:sz w:val="24"/>
                 <w:szCs w:val="24"/>
               </w:rPr>
-              <w:t>@db1SurvAsgnEmpRegNo@</w:t>
+              <w:t>@B1BistLicSerl@</w:t>
             </w:r>
           </w:p>
         </w:tc>
@@ -4976,7 +4794,7 @@
           <w:szCs w:val="24"/>
         </w:rPr>
         <w:drawing>
-          <wp:anchor distT="0" distB="0" distL="114300" distR="114300" simplePos="0" relativeHeight="251658240" behindDoc="1" locked="0" layoutInCell="1" allowOverlap="1" wp14:anchorId="6466DE62" wp14:editId="5BB28F0A">
+          <wp:anchor distT="0" distB="0" distL="114300" distR="114300" simplePos="0" relativeHeight="251659264" behindDoc="1" locked="0" layoutInCell="1" allowOverlap="1" wp14:anchorId="6466DE62" wp14:editId="5BB28F0A">
             <wp:simplePos x="0" y="0"/>
             <wp:positionH relativeFrom="margin">
               <wp:align>right</wp:align>
@@ -5111,7 +4929,6 @@
                 <w:szCs w:val="24"/>
               </w:rPr>
             </w:pPr>
-            <w:proofErr w:type="spellStart"/>
             <w:r>
               <w:rPr>
                 <w:rFonts w:ascii="굴림" w:eastAsia="굴림" w:hAnsi="굴림" w:cs="굴림" w:hint="eastAsia"/>
@@ -5124,7 +4941,6 @@
               </w:rPr>
               <w:t>해성손해사정주식회사</w:t>
             </w:r>
-            <w:proofErr w:type="spellEnd"/>
           </w:p>
         </w:tc>
       </w:tr>
@@ -5161,7 +4977,6 @@
                 <w:szCs w:val="30"/>
               </w:rPr>
             </w:pPr>
-            <w:proofErr w:type="gramStart"/>
             <w:r>
               <w:rPr>
                 <w:rFonts w:ascii="굴림" w:eastAsia="굴림" w:hAnsi="굴림" w:cs="굴림" w:hint="eastAsia"/>
@@ -5193,19 +5008,7 @@
                 <w:sz w:val="30"/>
                 <w:szCs w:val="30"/>
               </w:rPr>
-              <w:t>표</w:t>
-            </w:r>
-            <w:proofErr w:type="gramEnd"/>
-            <w:r>
-              <w:rPr>
-                <w:rFonts w:ascii="굴림" w:eastAsia="굴림" w:hAnsi="굴림" w:cs="굴림" w:hint="eastAsia"/>
-                <w:b/>
-                <w:bCs/>
-                <w:kern w:val="0"/>
-                <w:sz w:val="30"/>
-                <w:szCs w:val="30"/>
-              </w:rPr>
-              <w:t xml:space="preserve"> </w:t>
+              <w:t xml:space="preserve">표 </w:t>
             </w:r>
             <w:r>
               <w:rPr>
@@ -5440,19 +5243,8 @@
         <w:szCs w:val="20"/>
         <w:u w:val="single"/>
       </w:rPr>
-      <w:t xml:space="preserve">                                      Page No. </w:t>
+      <w:t xml:space="preserve">                                      Page No. :</w:t>
     </w:r>
-    <w:proofErr w:type="gramStart"/>
-    <w:r>
-      <w:rPr>
-        <w:rFonts w:ascii="바탕체" w:eastAsia="바탕체" w:hAnsi="바탕체" w:hint="eastAsia"/>
-        <w:b/>
-        <w:szCs w:val="20"/>
-        <w:u w:val="single"/>
-      </w:rPr>
-      <w:t>:</w:t>
-    </w:r>
-    <w:proofErr w:type="gramEnd"/>
     <w:r>
       <w:rPr>
         <w:rFonts w:ascii="바탕체" w:eastAsia="바탕체" w:hAnsi="바탕체"/>
@@ -5488,7 +5280,7 @@
         <w:szCs w:val="20"/>
         <w:u w:val="single"/>
       </w:rPr>
-      <w:t>3</w:t>
+      <w:t>2</w:t>
     </w:r>
     <w:r>
       <w:rPr>
@@ -11104,7 +10896,7 @@
 </file>
 
 <file path=customXml/itemProps1.xml><?xml version="1.0" encoding="utf-8"?>
-<ds:datastoreItem xmlns:ds="http://schemas.openxmlformats.org/officeDocument/2006/customXml" ds:itemID="{1E03EA20-CC59-4189-A9F0-48091581BAB6}">
+<ds:datastoreItem xmlns:ds="http://schemas.openxmlformats.org/officeDocument/2006/customXml" ds:itemID="{F9098DF3-8C33-4125-B959-F89798DF77F4}">
   <ds:schemaRefs>
     <ds:schemaRef ds:uri="http://schemas.openxmlformats.org/officeDocument/2006/bibliography"/>
   </ds:schemaRefs>
